--- a/lab1/АСУБД ЛР 1 Круглов Егор Ильич.docx
+++ b/lab1/АСУБД ЛР 1 Круглов Егор Ильич.docx
@@ -178,7 +178,6 @@
           <w:rFonts w:cs="Times New Roman"/>
           <w:szCs w:val="28"/>
           <w:u w:val="single"/>
-          <w:lang w:val="en-US"/>
         </w:rPr>
       </w:pPr>
       <w:r>
@@ -202,7 +201,6 @@
           <w:rFonts w:cs="Times New Roman"/>
           <w:szCs w:val="28"/>
           <w:u w:val="single"/>
-          <w:lang w:val="en-US"/>
         </w:rPr>
         <w:t>7331</w:t>
       </w:r>
@@ -484,6 +482,9 @@
         <w:ind w:firstLine="709"/>
       </w:pPr>
       <w:r>
+        <w:rPr>
+          <w:noProof/>
+        </w:rPr>
         <w:drawing>
           <wp:inline distT="0" distB="0" distL="0" distR="0" wp14:anchorId="2759D740" wp14:editId="5EC0E22B">
             <wp:extent cx="5760085" cy="4953635"/>
@@ -538,6 +539,9 @@
     </w:p>
     <w:p>
       <w:r>
+        <w:rPr>
+          <w:noProof/>
+        </w:rPr>
         <w:drawing>
           <wp:inline distT="0" distB="0" distL="0" distR="0" wp14:anchorId="757CCF2F" wp14:editId="7C2DCD4E">
             <wp:extent cx="5760085" cy="1653540"/>
@@ -582,6 +586,9 @@
         </w:drawing>
       </w:r>
       <w:r>
+        <w:rPr>
+          <w:noProof/>
+        </w:rPr>
         <w:drawing>
           <wp:inline distT="0" distB="0" distL="0" distR="0" wp14:anchorId="68BFAA01" wp14:editId="298FF7CD">
             <wp:extent cx="5760085" cy="2501900"/>
@@ -619,6 +626,9 @@
         </w:drawing>
       </w:r>
       <w:r>
+        <w:rPr>
+          <w:noProof/>
+        </w:rPr>
         <w:drawing>
           <wp:inline distT="0" distB="0" distL="0" distR="0" wp14:anchorId="0E562CB3" wp14:editId="62F5E539">
             <wp:extent cx="5760085" cy="2362200"/>
@@ -656,6 +666,9 @@
         </w:drawing>
       </w:r>
       <w:r>
+        <w:rPr>
+          <w:noProof/>
+        </w:rPr>
         <w:drawing>
           <wp:inline distT="0" distB="0" distL="0" distR="0" wp14:anchorId="4DEA8F43" wp14:editId="2B9584C6">
             <wp:extent cx="5760085" cy="2023110"/>
@@ -695,6 +708,9 @@
     </w:p>
     <w:p>
       <w:r>
+        <w:rPr>
+          <w:noProof/>
+        </w:rPr>
         <w:lastRenderedPageBreak/>
         <w:drawing>
           <wp:inline distT="0" distB="0" distL="0" distR="0" wp14:anchorId="2628C711" wp14:editId="58BF3A04">
@@ -748,12 +764,20 @@
       <w:pPr>
         <w:jc w:val="center"/>
       </w:pPr>
+    </w:p>
+    <w:p>
+      <w:pPr>
+        <w:jc w:val="center"/>
+        <w:rPr>
+          <w:lang w:val="en-US"/>
+        </w:rPr>
+      </w:pPr>
       <w:r>
         <w:drawing>
-          <wp:inline distT="0" distB="0" distL="0" distR="0" wp14:anchorId="4821FA3C" wp14:editId="784B38E3">
-            <wp:extent cx="5760085" cy="5812790"/>
+          <wp:inline distT="0" distB="0" distL="0" distR="0" wp14:anchorId="2D51BEB0" wp14:editId="4D910A8B">
+            <wp:extent cx="5815656" cy="5715000"/>
             <wp:effectExtent l="0" t="0" r="0" b="0"/>
-            <wp:docPr id="7" name="Рисунок 7"/>
+            <wp:docPr id="8" name="Рисунок 8"/>
             <wp:cNvGraphicFramePr>
               <a:graphicFrameLocks xmlns:a="http://schemas.openxmlformats.org/drawingml/2006/main" noChangeAspect="1"/>
             </wp:cNvGraphicFramePr>
@@ -773,6 +797,55 @@
                   <pic:spPr>
                     <a:xfrm>
                       <a:off x="0" y="0"/>
+                      <a:ext cx="5822586" cy="5721810"/>
+                    </a:xfrm>
+                    <a:prstGeom prst="rect">
+                      <a:avLst/>
+                    </a:prstGeom>
+                  </pic:spPr>
+                </pic:pic>
+              </a:graphicData>
+            </a:graphic>
+          </wp:inline>
+        </w:drawing>
+      </w:r>
+    </w:p>
+    <w:p>
+      <w:pPr>
+        <w:jc w:val="center"/>
+        <w:rPr>
+          <w:lang w:val="en-US"/>
+        </w:rPr>
+      </w:pPr>
+      <w:r>
+        <w:rPr>
+          <w:noProof/>
+        </w:rPr>
+        <w:lastRenderedPageBreak/>
+        <w:drawing>
+          <wp:inline distT="0" distB="0" distL="0" distR="0" wp14:anchorId="4E836E7D" wp14:editId="7549758B">
+            <wp:extent cx="5760085" cy="5812790"/>
+            <wp:effectExtent l="0" t="0" r="0" b="0"/>
+            <wp:docPr id="7" name="Рисунок 7"/>
+            <wp:cNvGraphicFramePr>
+              <a:graphicFrameLocks xmlns:a="http://schemas.openxmlformats.org/drawingml/2006/main" noChangeAspect="1"/>
+            </wp:cNvGraphicFramePr>
+            <a:graphic xmlns:a="http://schemas.openxmlformats.org/drawingml/2006/main">
+              <a:graphicData uri="http://schemas.openxmlformats.org/drawingml/2006/picture">
+                <pic:pic xmlns:pic="http://schemas.openxmlformats.org/drawingml/2006/picture">
+                  <pic:nvPicPr>
+                    <pic:cNvPr id="1" name=""/>
+                    <pic:cNvPicPr/>
+                  </pic:nvPicPr>
+                  <pic:blipFill>
+                    <a:blip r:embed="rId11"/>
+                    <a:stretch>
+                      <a:fillRect/>
+                    </a:stretch>
+                  </pic:blipFill>
+                  <pic:spPr>
+                    <a:xfrm>
+                      <a:off x="0" y="0"/>
                       <a:ext cx="5760085" cy="5812790"/>
                     </a:xfrm>
                     <a:prstGeom prst="rect">
@@ -812,15 +885,7 @@
         <w:t>е</w:t>
       </w:r>
       <w:r>
-        <w:t xml:space="preserve"> данных </w:t>
-      </w:r>
-      <w:proofErr w:type="spellStart"/>
-      <w:r>
-        <w:t>PostgreSQL</w:t>
-      </w:r>
-      <w:proofErr w:type="spellEnd"/>
-      <w:r>
-        <w:t xml:space="preserve">. </w:t>
+        <w:t xml:space="preserve"> данных PostgreSQL. </w:t>
       </w:r>
     </w:p>
     <w:p>
@@ -843,15 +908,7 @@
         <w:t>столбцах с таким именем, а также данными о них</w:t>
       </w:r>
       <w:r>
-        <w:t xml:space="preserve">, используя системные каталоги </w:t>
-      </w:r>
-      <w:proofErr w:type="spellStart"/>
-      <w:r>
-        <w:t>PostgreSQL</w:t>
-      </w:r>
-      <w:proofErr w:type="spellEnd"/>
-      <w:r>
-        <w:t xml:space="preserve">. </w:t>
+        <w:t xml:space="preserve">, используя системные каталоги PostgreSQL. </w:t>
       </w:r>
     </w:p>
     <w:p>
@@ -861,36 +918,24 @@
       <w:r>
         <w:t xml:space="preserve">Для этого используются системные таблицы, такие как </w:t>
       </w:r>
-      <w:proofErr w:type="spellStart"/>
-      <w:r>
-        <w:t>pg_attribute</w:t>
-      </w:r>
-      <w:proofErr w:type="spellEnd"/>
-      <w:r>
-        <w:t xml:space="preserve"> (столбцы)</w:t>
+      <w:r>
+        <w:t>pg_attribute (столбцы)</w:t>
       </w:r>
       <w:r>
         <w:t xml:space="preserve">, </w:t>
       </w:r>
-      <w:proofErr w:type="spellStart"/>
-      <w:r>
-        <w:t>pg_class</w:t>
-      </w:r>
-      <w:proofErr w:type="spellEnd"/>
-      <w:r>
-        <w:t xml:space="preserve"> (таблицы),</w:t>
+      <w:r>
+        <w:t>pg_class (таблицы),</w:t>
       </w:r>
       <w:r>
         <w:t xml:space="preserve"> </w:t>
       </w:r>
-      <w:proofErr w:type="spellStart"/>
       <w:r>
         <w:rPr>
           <w:lang w:val="en-US"/>
         </w:rPr>
         <w:t>pg</w:t>
       </w:r>
-      <w:proofErr w:type="spellEnd"/>
       <w:r>
         <w:t>_</w:t>
       </w:r>
@@ -906,22 +951,15 @@
       <w:r>
         <w:t xml:space="preserve">типы данных), </w:t>
       </w:r>
-      <w:proofErr w:type="spellStart"/>
-      <w:r>
-        <w:t>pg_constraint</w:t>
-      </w:r>
-      <w:proofErr w:type="spellEnd"/>
-      <w:r>
-        <w:t xml:space="preserve"> (ограничения), </w:t>
-      </w:r>
-      <w:proofErr w:type="spellStart"/>
+      <w:r>
+        <w:t xml:space="preserve">pg_constraint (ограничения), </w:t>
+      </w:r>
       <w:r>
         <w:rPr>
           <w:lang w:val="en-US"/>
         </w:rPr>
         <w:t>pg</w:t>
       </w:r>
-      <w:proofErr w:type="spellEnd"/>
       <w:r>
         <w:t>_</w:t>
       </w:r>
@@ -937,13 +975,8 @@
       <w:r>
         <w:t xml:space="preserve">индексы), </w:t>
       </w:r>
-      <w:proofErr w:type="spellStart"/>
-      <w:r>
-        <w:t>pg</w:t>
-      </w:r>
-      <w:proofErr w:type="spellEnd"/>
-      <w:r>
-        <w:t>_</w:t>
+      <w:r>
+        <w:t>pg_</w:t>
       </w:r>
       <w:r>
         <w:rPr>
@@ -1589,6 +1622,7 @@
   <w:style w:type="character" w:default="1" w:styleId="a0">
     <w:name w:val="Default Paragraph Font"/>
     <w:uiPriority w:val="1"/>
+    <w:semiHidden/>
     <w:unhideWhenUsed/>
   </w:style>
   <w:style w:type="table" w:default="1" w:styleId="a1">
